--- a/Resources/Sea of Souls (Add-Ons)/Homebrew Resources/Shadow Creation Guideline.docx
+++ b/Resources/Sea of Souls (Add-Ons)/Homebrew Resources/Shadow Creation Guideline.docx
@@ -5876,6 +5876,12 @@
           <w:rFonts w:ascii="Times New Roman" w:hAnsi="Times New Roman" w:cs="Times New Roman"/>
         </w:rPr>
         <w:t xml:space="preserve">You can build them the same, giving them a sizeable BST boost (up to +5 on their normal BST should be fine, depending on distribution), and apply an HP multiplier based on the “Base” Shadow HP you’d get otherwise. If the Tyrant is the only hostile unit in combat, multiplying his HP by 3 will ensure he stays in the fight for much longer. Similarly, their damage can have better multipliers or added effects, but try not to scale damage too far, as a Tyrant who can two-shot your strongest Users can feel overly cheap or force your players to heal too often. </w:t>
+      </w:r>
+      <w:r>
+        <w:rPr>
+          <w:rFonts w:ascii="Times New Roman" w:hAnsi="Times New Roman" w:cs="Times New Roman"/>
+        </w:rPr>
+        <w:t>Currently, most Core Tyrants and Ultimate Personas have multipliers ranging from 2.0 to 3.5.</w:t>
       </w:r>
     </w:p>
     <w:p>
